--- a/Capstone_Project_1/Report_ForecastingStockPrices.docx
+++ b/Capstone_Project_1/Report_ForecastingStockPrices.docx
@@ -156,8 +156,10 @@
           <w:rStyle w:val="Strong"/>
           <w:rFonts w:ascii="Arial" w:hAnsi="Arial" w:cs="Arial"/>
         </w:rPr>
-        <w:t xml:space="preserve"> :-</w:t>
-      </w:r>
+        <w:t xml:space="preserve"> :</w:t>
+      </w:r>
+      <w:bookmarkStart w:id="0" w:name="_GoBack"/>
+      <w:bookmarkEnd w:id="0"/>
     </w:p>
     <w:p>
       <w:pPr>
@@ -291,21 +293,7 @@
         <w:rPr>
           <w:rFonts w:ascii="Arial" w:hAnsi="Arial" w:cs="Arial"/>
         </w:rPr>
-        <w:t xml:space="preserve"> : Price that is adjusts </w:t>
-      </w:r>
-      <w:proofErr w:type="spellStart"/>
-      <w:r>
-        <w:rPr>
-          <w:rFonts w:ascii="Arial" w:hAnsi="Arial" w:cs="Arial"/>
-        </w:rPr>
-        <w:t>Coroporate</w:t>
-      </w:r>
-      <w:proofErr w:type="spellEnd"/>
-      <w:r>
-        <w:rPr>
-          <w:rFonts w:ascii="Arial" w:hAnsi="Arial" w:cs="Arial"/>
-        </w:rPr>
-        <w:t xml:space="preserve"> Actions on Closing Price</w:t>
+        <w:t xml:space="preserve"> : Price that is adjusts Corporate Actions on Closing Price</w:t>
       </w:r>
     </w:p>
     <w:p>
@@ -2056,8 +2044,9 @@
           <w:sz w:val="24"/>
           <w:szCs w:val="24"/>
         </w:rPr>
-        <w:t>Interpret</w:t>
-      </w:r>
+        <w:t xml:space="preserve">Interpretations of Auto Correlation </w:t>
+      </w:r>
+      <w:proofErr w:type="spellStart"/>
       <w:r>
         <w:rPr>
           <w:rFonts w:ascii="Arial" w:hAnsi="Arial" w:cs="Arial"/>
@@ -2065,8 +2054,9 @@
           <w:sz w:val="24"/>
           <w:szCs w:val="24"/>
         </w:rPr>
-        <w:t>ations of</w:t>
-      </w:r>
+        <w:t>Funcion</w:t>
+      </w:r>
+      <w:proofErr w:type="spellEnd"/>
       <w:r>
         <w:rPr>
           <w:rFonts w:ascii="Arial" w:hAnsi="Arial" w:cs="Arial"/>
@@ -2074,54 +2064,7 @@
           <w:sz w:val="24"/>
           <w:szCs w:val="24"/>
         </w:rPr>
-        <w:t xml:space="preserve"> A</w:t>
-      </w:r>
-      <w:r>
-        <w:rPr>
-          <w:rFonts w:ascii="Arial" w:hAnsi="Arial" w:cs="Arial"/>
-          <w:b/>
-          <w:sz w:val="24"/>
-          <w:szCs w:val="24"/>
-        </w:rPr>
-        <w:t xml:space="preserve">uto Correlation </w:t>
-      </w:r>
-      <w:proofErr w:type="spellStart"/>
-      <w:r>
-        <w:rPr>
-          <w:rFonts w:ascii="Arial" w:hAnsi="Arial" w:cs="Arial"/>
-          <w:b/>
-          <w:sz w:val="24"/>
-          <w:szCs w:val="24"/>
-        </w:rPr>
-        <w:t>F</w:t>
-      </w:r>
-      <w:r>
-        <w:rPr>
-          <w:rFonts w:ascii="Arial" w:hAnsi="Arial" w:cs="Arial"/>
-          <w:b/>
-          <w:sz w:val="24"/>
-          <w:szCs w:val="24"/>
-        </w:rPr>
-        <w:t>uncion</w:t>
-      </w:r>
-      <w:proofErr w:type="spellEnd"/>
-      <w:r>
-        <w:rPr>
-          <w:rFonts w:ascii="Arial" w:hAnsi="Arial" w:cs="Arial"/>
-          <w:b/>
-          <w:sz w:val="24"/>
-          <w:szCs w:val="24"/>
-        </w:rPr>
-        <w:t xml:space="preserve"> (ACF)</w:t>
-      </w:r>
-      <w:r>
-        <w:rPr>
-          <w:rFonts w:ascii="Arial" w:hAnsi="Arial" w:cs="Arial"/>
-          <w:b/>
-          <w:sz w:val="24"/>
-          <w:szCs w:val="24"/>
-        </w:rPr>
-        <w:t xml:space="preserve"> Plot</w:t>
+        <w:t xml:space="preserve"> (ACF) Plot</w:t>
       </w:r>
       <w:r>
         <w:rPr>
@@ -2289,8 +2232,6 @@
         </w:rPr>
         <w:t>The mean value is close to zero but it suggests that there is some bias in the model. Overall the model has performed good for a problem like Stock Price Prediction being a difficult problem .</w:t>
       </w:r>
-      <w:bookmarkStart w:id="0" w:name="_GoBack"/>
-      <w:bookmarkEnd w:id="0"/>
     </w:p>
     <w:p>
       <w:pPr>
@@ -2709,135 +2650,7 @@
           <w:szCs w:val="24"/>
         </w:rPr>
         <w:lastRenderedPageBreak/>
-        <w:t>After Hyper-parameter tuning the model is not able to capture the seasonality and sudden jump in time series in the Year 2017 onwards.</w:t>
-      </w:r>
-      <w:r>
-        <w:rPr>
-          <w:rFonts w:ascii="Arial" w:hAnsi="Arial" w:cs="Arial"/>
-          <w:sz w:val="24"/>
-          <w:szCs w:val="24"/>
-        </w:rPr>
-        <w:t xml:space="preserve"> As we can see the </w:t>
-      </w:r>
-      <w:r>
-        <w:rPr>
-          <w:rFonts w:ascii="Arial" w:hAnsi="Arial" w:cs="Arial"/>
-          <w:sz w:val="24"/>
-          <w:szCs w:val="24"/>
-        </w:rPr>
-        <w:t>Prophet</w:t>
-      </w:r>
-      <w:r>
-        <w:rPr>
-          <w:rFonts w:ascii="Arial" w:hAnsi="Arial" w:cs="Arial"/>
-          <w:sz w:val="24"/>
-          <w:szCs w:val="24"/>
-        </w:rPr>
-        <w:t xml:space="preserve"> Model </w:t>
-      </w:r>
-      <w:r>
-        <w:rPr>
-          <w:rFonts w:ascii="Arial" w:hAnsi="Arial" w:cs="Arial"/>
-          <w:sz w:val="24"/>
-          <w:szCs w:val="24"/>
-        </w:rPr>
-        <w:t>is easily overfitted</w:t>
-      </w:r>
-      <w:r>
-        <w:rPr>
-          <w:rFonts w:ascii="Arial" w:hAnsi="Arial" w:cs="Arial"/>
-          <w:sz w:val="24"/>
-          <w:szCs w:val="24"/>
-        </w:rPr>
-        <w:t xml:space="preserve"> but can be useful at capturing the trend</w:t>
-      </w:r>
-      <w:r>
-        <w:rPr>
-          <w:rFonts w:ascii="Arial" w:hAnsi="Arial" w:cs="Arial"/>
-          <w:sz w:val="24"/>
-          <w:szCs w:val="24"/>
-        </w:rPr>
-        <w:t>.</w:t>
-      </w:r>
-      <w:r>
-        <w:rPr>
-          <w:rFonts w:ascii="Arial" w:hAnsi="Arial" w:cs="Arial"/>
-          <w:sz w:val="24"/>
-          <w:szCs w:val="24"/>
-        </w:rPr>
-        <w:t xml:space="preserve"> </w:t>
-      </w:r>
-      <w:r>
-        <w:rPr>
-          <w:rFonts w:ascii="Arial" w:hAnsi="Arial" w:cs="Arial"/>
-          <w:sz w:val="24"/>
-          <w:szCs w:val="24"/>
-        </w:rPr>
-        <w:t xml:space="preserve">Seasonal ARIMA </w:t>
-      </w:r>
-      <w:r>
-        <w:rPr>
-          <w:rFonts w:ascii="Arial" w:hAnsi="Arial" w:cs="Arial"/>
-          <w:sz w:val="24"/>
-          <w:szCs w:val="24"/>
-        </w:rPr>
-        <w:t>shown</w:t>
-      </w:r>
-      <w:r>
-        <w:rPr>
-          <w:rFonts w:ascii="Arial" w:hAnsi="Arial" w:cs="Arial"/>
-          <w:sz w:val="24"/>
-          <w:szCs w:val="24"/>
-        </w:rPr>
-        <w:t xml:space="preserve"> superior to Prophet</w:t>
-      </w:r>
-      <w:r>
-        <w:rPr>
-          <w:rFonts w:ascii="Arial" w:hAnsi="Arial" w:cs="Arial"/>
-          <w:sz w:val="24"/>
-          <w:szCs w:val="24"/>
-        </w:rPr>
-        <w:t xml:space="preserve"> b</w:t>
-      </w:r>
-      <w:r>
-        <w:rPr>
-          <w:rFonts w:ascii="Arial" w:hAnsi="Arial" w:cs="Arial"/>
-          <w:sz w:val="24"/>
-          <w:szCs w:val="24"/>
-        </w:rPr>
-        <w:t xml:space="preserve">y creating </w:t>
-      </w:r>
-      <w:r>
-        <w:rPr>
-          <w:rFonts w:ascii="Arial" w:hAnsi="Arial" w:cs="Arial"/>
-          <w:sz w:val="24"/>
-          <w:szCs w:val="24"/>
-        </w:rPr>
-        <w:t>e</w:t>
-      </w:r>
-      <w:r>
-        <w:rPr>
-          <w:rFonts w:ascii="Arial" w:hAnsi="Arial" w:cs="Arial"/>
-          <w:sz w:val="24"/>
-          <w:szCs w:val="24"/>
-        </w:rPr>
-        <w:t xml:space="preserve">xtra </w:t>
-      </w:r>
-      <w:r>
-        <w:rPr>
-          <w:rFonts w:ascii="Arial" w:hAnsi="Arial" w:cs="Arial"/>
-          <w:sz w:val="24"/>
-          <w:szCs w:val="24"/>
-        </w:rPr>
-        <w:t>r</w:t>
-      </w:r>
-      <w:r>
-        <w:rPr>
-          <w:rFonts w:ascii="Arial" w:hAnsi="Arial" w:cs="Arial"/>
-          <w:sz w:val="24"/>
-          <w:szCs w:val="24"/>
-        </w:rPr>
-        <w:t>egressors we can maybe improve the Results in future projects.</w:t>
+        <w:t>After Hyper-parameter tuning the model is not able to capture the seasonality and sudden jump in time series in the Year 2017 onwards. As we can see the Prophet Model is easily overfitted but can be useful at capturing the trend. Seasonal ARIMA shown superior to Prophet by creating extra regressors we can maybe improve the Results in future projects.</w:t>
       </w:r>
     </w:p>
     <w:p>
@@ -2931,157 +2744,53 @@
           <w:sz w:val="24"/>
           <w:szCs w:val="24"/>
         </w:rPr>
-        <w:t>Advantages of Prophet includes very easy to implement, fast , and less statistical know-how model . In Seasonal ARIMA we had to follow lot of tests and process to generate predictions.</w:t>
-      </w:r>
-      <w:r>
-        <w:rPr>
-          <w:rFonts w:ascii="Arial" w:hAnsi="Arial" w:cs="Arial"/>
-          <w:sz w:val="24"/>
-          <w:szCs w:val="24"/>
-        </w:rPr>
-        <w:t xml:space="preserve"> </w:t>
-      </w:r>
-      <w:r>
-        <w:rPr>
-          <w:rFonts w:ascii="Arial" w:hAnsi="Arial" w:cs="Arial"/>
-          <w:sz w:val="24"/>
-          <w:szCs w:val="24"/>
-        </w:rPr>
-        <w:t>Seasonal ARIMA is better at capturing the seasonality part .</w:t>
-      </w:r>
-    </w:p>
-    <w:p>
-      <w:pPr>
-        <w:pStyle w:val="Body"/>
-        <w:rPr>
-          <w:rFonts w:ascii="Arial" w:hAnsi="Arial" w:cs="Arial"/>
-          <w:sz w:val="24"/>
-          <w:szCs w:val="24"/>
-        </w:rPr>
-      </w:pPr>
-      <w:r>
-        <w:rPr>
-          <w:rFonts w:ascii="Arial" w:hAnsi="Arial" w:cs="Arial"/>
-          <w:sz w:val="24"/>
-          <w:szCs w:val="24"/>
-        </w:rPr>
-        <w:t>Prophet has a overfitting problem.</w:t>
-      </w:r>
-      <w:r>
-        <w:rPr>
-          <w:rFonts w:ascii="Arial" w:hAnsi="Arial" w:cs="Arial"/>
-          <w:sz w:val="24"/>
-          <w:szCs w:val="24"/>
-        </w:rPr>
-        <w:t xml:space="preserve"> </w:t>
-      </w:r>
-      <w:r>
-        <w:rPr>
-          <w:rFonts w:ascii="Arial" w:hAnsi="Arial" w:cs="Arial"/>
-          <w:sz w:val="24"/>
-          <w:szCs w:val="24"/>
-        </w:rPr>
-        <w:t>Overall Both models are robust.</w:t>
-      </w:r>
-      <w:r>
-        <w:rPr>
-          <w:rFonts w:ascii="Arial" w:hAnsi="Arial" w:cs="Arial"/>
-          <w:sz w:val="24"/>
-          <w:szCs w:val="24"/>
-        </w:rPr>
-        <w:t xml:space="preserve"> </w:t>
-      </w:r>
-      <w:r>
-        <w:rPr>
-          <w:rFonts w:ascii="Arial" w:hAnsi="Arial" w:cs="Arial"/>
-          <w:sz w:val="24"/>
-          <w:szCs w:val="24"/>
-        </w:rPr>
-        <w:t>Prophet is better at dealing with outliers.</w:t>
-      </w:r>
-    </w:p>
-    <w:p>
-      <w:pPr>
-        <w:pStyle w:val="Body"/>
-        <w:rPr>
-          <w:rFonts w:ascii="Arial" w:hAnsi="Arial" w:cs="Arial"/>
-          <w:sz w:val="24"/>
-          <w:szCs w:val="24"/>
-        </w:rPr>
-      </w:pPr>
-    </w:p>
-    <w:p>
-      <w:pPr>
-        <w:pStyle w:val="Body"/>
-        <w:rPr>
-          <w:rFonts w:ascii="Arial" w:hAnsi="Arial" w:cs="Arial"/>
-          <w:sz w:val="24"/>
-          <w:szCs w:val="24"/>
-        </w:rPr>
-      </w:pPr>
-      <w:r>
-        <w:rPr>
-          <w:rFonts w:ascii="Arial" w:hAnsi="Arial" w:cs="Arial"/>
-          <w:sz w:val="24"/>
-          <w:szCs w:val="24"/>
-        </w:rPr>
-        <w:t>We have found Seasonal ARIMA is much better our at prediction problem.</w:t>
-      </w:r>
-      <w:r>
-        <w:rPr>
-          <w:rFonts w:ascii="Arial" w:hAnsi="Arial" w:cs="Arial"/>
-          <w:sz w:val="24"/>
-          <w:szCs w:val="24"/>
-        </w:rPr>
-        <w:t xml:space="preserve"> </w:t>
-      </w:r>
-      <w:r>
-        <w:rPr>
-          <w:rFonts w:ascii="Arial" w:hAnsi="Arial" w:cs="Arial"/>
-          <w:sz w:val="24"/>
-          <w:szCs w:val="24"/>
-        </w:rPr>
-        <w:t>More confidence when predicting with Seasonal-ARIMA since its backed by</w:t>
-      </w:r>
-      <w:r>
-        <w:rPr>
-          <w:rFonts w:ascii="Arial" w:hAnsi="Arial" w:cs="Arial"/>
-          <w:sz w:val="24"/>
-          <w:szCs w:val="24"/>
-        </w:rPr>
-        <w:t xml:space="preserve"> </w:t>
-      </w:r>
-      <w:r>
-        <w:rPr>
-          <w:rFonts w:ascii="Arial" w:hAnsi="Arial" w:cs="Arial"/>
-          <w:sz w:val="24"/>
-          <w:szCs w:val="24"/>
-        </w:rPr>
-        <w:t>Mathematical and Statistical tests.</w:t>
-      </w:r>
-      <w:r>
-        <w:rPr>
-          <w:rFonts w:ascii="Arial" w:hAnsi="Arial" w:cs="Arial"/>
-          <w:sz w:val="24"/>
-          <w:szCs w:val="24"/>
-        </w:rPr>
-        <w:t xml:space="preserve"> </w:t>
-      </w:r>
-      <w:r>
-        <w:rPr>
-          <w:rFonts w:ascii="Arial" w:hAnsi="Arial" w:cs="Arial"/>
-          <w:sz w:val="24"/>
-          <w:szCs w:val="24"/>
-        </w:rPr>
-        <w:t>Accuracy of SARIMA is 89% and 80% for Prophet(Both on Out of Sample Data)</w:t>
-      </w:r>
-      <w:r>
-        <w:rPr>
-          <w:rFonts w:ascii="Arial" w:hAnsi="Arial" w:cs="Arial"/>
-          <w:sz w:val="24"/>
-          <w:szCs w:val="24"/>
-        </w:rPr>
-        <w:t xml:space="preserve">. Anyway after the analysis we can conclude that the best thing to do is to buy Apple stocks. </w:t>
+        <w:t>Advantages of Prophet includes very easy to implement, fast , and less statistical know-how model . In Seasonal ARIMA we had to follow lot of tests and process to generate predictions. Seasonal ARIMA is better at capturing the seasonality part .</w:t>
+      </w:r>
+    </w:p>
+    <w:p>
+      <w:pPr>
+        <w:pStyle w:val="Body"/>
+        <w:rPr>
+          <w:rFonts w:ascii="Arial" w:hAnsi="Arial" w:cs="Arial"/>
+          <w:sz w:val="24"/>
+          <w:szCs w:val="24"/>
+        </w:rPr>
+      </w:pPr>
+      <w:r>
+        <w:rPr>
+          <w:rFonts w:ascii="Arial" w:hAnsi="Arial" w:cs="Arial"/>
+          <w:sz w:val="24"/>
+          <w:szCs w:val="24"/>
+        </w:rPr>
+        <w:t>Prophet has a overfitting problem. Overall Both models are robust. Prophet is better at dealing with outliers.</w:t>
+      </w:r>
+    </w:p>
+    <w:p>
+      <w:pPr>
+        <w:pStyle w:val="Body"/>
+        <w:rPr>
+          <w:rFonts w:ascii="Arial" w:hAnsi="Arial" w:cs="Arial"/>
+          <w:sz w:val="24"/>
+          <w:szCs w:val="24"/>
+        </w:rPr>
+      </w:pPr>
+    </w:p>
+    <w:p>
+      <w:pPr>
+        <w:pStyle w:val="Body"/>
+        <w:rPr>
+          <w:rFonts w:ascii="Arial" w:hAnsi="Arial" w:cs="Arial"/>
+          <w:sz w:val="24"/>
+          <w:szCs w:val="24"/>
+        </w:rPr>
+      </w:pPr>
+      <w:r>
+        <w:rPr>
+          <w:rFonts w:ascii="Arial" w:hAnsi="Arial" w:cs="Arial"/>
+          <w:sz w:val="24"/>
+          <w:szCs w:val="24"/>
+        </w:rPr>
+        <w:t xml:space="preserve">We have found Seasonal ARIMA is much better our at prediction problem. More confidence when predicting with Seasonal-ARIMA since its backed by Mathematical and Statistical tests. Accuracy of SARIMA is 89% and 80% for Prophet(Both on Out of Sample Data). Anyway after the analysis we can conclude that the best thing to do is to buy Apple stocks. </w:t>
       </w:r>
     </w:p>
     <w:p>
@@ -4237,6 +3946,7 @@
   <w:style w:type="character" w:default="1" w:styleId="DefaultParagraphFont">
     <w:name w:val="Default Paragraph Font"/>
     <w:uiPriority w:val="1"/>
+    <w:semiHidden/>
     <w:unhideWhenUsed/>
   </w:style>
   <w:style w:type="table" w:default="1" w:styleId="TableNormal">
